--- a/review-jurnal.docx
+++ b/review-jurnal.docx
@@ -942,7 +942,7 @@
           <w:sz w:val="24"/>
           <w:szCs w:val="24"/>
         </w:rPr>
-        <w:t>berhasil</w:t>
+        <w:t>kombinasi</w:t>
       </w:r>
       <w:proofErr w:type="spellEnd"/>
       <w:r>
@@ -953,33 +953,22 @@
         </w:rPr>
         <w:t xml:space="preserve"> </w:t>
       </w:r>
-      <w:proofErr w:type="spellStart"/>
-      <w:r>
-        <w:rPr>
-          <w:rFonts w:ascii="Times New Roman" w:hAnsi="Times New Roman" w:cs="Times New Roman"/>
-          <w:sz w:val="24"/>
-          <w:szCs w:val="24"/>
-        </w:rPr>
-        <w:t>mengelolah</w:t>
-      </w:r>
-      <w:proofErr w:type="spellEnd"/>
-      <w:r>
-        <w:rPr>
-          <w:rFonts w:ascii="Times New Roman" w:hAnsi="Times New Roman" w:cs="Times New Roman"/>
-          <w:sz w:val="24"/>
-          <w:szCs w:val="24"/>
-        </w:rPr>
-        <w:t xml:space="preserve"> data </w:t>
-      </w:r>
-      <w:proofErr w:type="spellStart"/>
-      <w:proofErr w:type="gramStart"/>
-      <w:r>
-        <w:rPr>
-          <w:rFonts w:ascii="Times New Roman" w:hAnsi="Times New Roman" w:cs="Times New Roman"/>
-          <w:sz w:val="24"/>
-          <w:szCs w:val="24"/>
-        </w:rPr>
-        <w:t>sekitar</w:t>
+      <w:r>
+        <w:rPr>
+          <w:rFonts w:ascii="Times New Roman" w:hAnsi="Times New Roman" w:cs="Times New Roman"/>
+          <w:sz w:val="24"/>
+          <w:szCs w:val="24"/>
+        </w:rPr>
+        <w:t xml:space="preserve">87% </w:t>
+      </w:r>
+      <w:proofErr w:type="spellStart"/>
+      <w:r>
+        <w:rPr>
+          <w:rFonts w:ascii="Times New Roman" w:hAnsi="Times New Roman" w:cs="Times New Roman"/>
+          <w:sz w:val="24"/>
+          <w:szCs w:val="24"/>
+        </w:rPr>
+        <w:t>dengan</w:t>
       </w:r>
       <w:proofErr w:type="spellEnd"/>
       <w:r>
@@ -990,6 +979,60 @@
         </w:rPr>
         <w:t xml:space="preserve"> </w:t>
       </w:r>
+      <w:proofErr w:type="spellStart"/>
+      <w:r>
+        <w:rPr>
+          <w:rFonts w:ascii="Times New Roman" w:hAnsi="Times New Roman" w:cs="Times New Roman"/>
+          <w:sz w:val="24"/>
+          <w:szCs w:val="24"/>
+        </w:rPr>
+        <w:t>nilai</w:t>
+      </w:r>
+      <w:proofErr w:type="spellEnd"/>
+      <w:r>
+        <w:rPr>
+          <w:rFonts w:ascii="Times New Roman" w:hAnsi="Times New Roman" w:cs="Times New Roman"/>
+          <w:sz w:val="24"/>
+          <w:szCs w:val="24"/>
+        </w:rPr>
+        <w:t xml:space="preserve"> k=3 dan </w:t>
+      </w:r>
+      <w:proofErr w:type="spellStart"/>
+      <w:r>
+        <w:rPr>
+          <w:rFonts w:ascii="Times New Roman" w:hAnsi="Times New Roman" w:cs="Times New Roman"/>
+          <w:sz w:val="24"/>
+          <w:szCs w:val="24"/>
+        </w:rPr>
+        <w:t>pembagiandata</w:t>
+      </w:r>
+      <w:proofErr w:type="spellEnd"/>
+      <w:r>
+        <w:rPr>
+          <w:rFonts w:ascii="Times New Roman" w:hAnsi="Times New Roman" w:cs="Times New Roman"/>
+          <w:sz w:val="24"/>
+          <w:szCs w:val="24"/>
+        </w:rPr>
+        <w:t xml:space="preserve"> </w:t>
+      </w:r>
+      <w:proofErr w:type="spellStart"/>
+      <w:r>
+        <w:rPr>
+          <w:rFonts w:ascii="Times New Roman" w:hAnsi="Times New Roman" w:cs="Times New Roman"/>
+          <w:sz w:val="24"/>
+          <w:szCs w:val="24"/>
+        </w:rPr>
+        <w:t>latih</w:t>
+      </w:r>
+      <w:proofErr w:type="spellEnd"/>
+      <w:r>
+        <w:rPr>
+          <w:rFonts w:ascii="Times New Roman" w:hAnsi="Times New Roman" w:cs="Times New Roman"/>
+          <w:sz w:val="24"/>
+          <w:szCs w:val="24"/>
+        </w:rPr>
+        <w:t xml:space="preserve"> 80% dan data uji 20%</w:t>
+      </w:r>
       <w:r>
         <w:rPr>
           <w:rFonts w:ascii="Times New Roman" w:hAnsi="Times New Roman" w:cs="Times New Roman"/>
@@ -998,7 +1041,6 @@
         </w:rPr>
         <w:t>.</w:t>
       </w:r>
-      <w:proofErr w:type="gramEnd"/>
       <w:r>
         <w:rPr>
           <w:rFonts w:ascii="Times New Roman" w:hAnsi="Times New Roman" w:cs="Times New Roman"/>

--- a/review-jurnal.docx
+++ b/review-jurnal.docx
@@ -32,52 +32,22 @@
           <w:szCs w:val="24"/>
         </w:rPr>
       </w:pPr>
-      <w:proofErr w:type="spellStart"/>
       <w:r>
         <w:rPr>
           <w:rFonts w:ascii="Times New Roman" w:hAnsi="Times New Roman" w:cs="Times New Roman"/>
           <w:sz w:val="28"/>
           <w:szCs w:val="24"/>
         </w:rPr>
-        <w:t>Topik</w:t>
-      </w:r>
-      <w:proofErr w:type="spellEnd"/>
+        <w:t xml:space="preserve">Topik: </w:t>
+      </w:r>
       <w:r>
         <w:rPr>
           <w:rFonts w:ascii="Times New Roman" w:hAnsi="Times New Roman" w:cs="Times New Roman"/>
           <w:sz w:val="28"/>
           <w:szCs w:val="24"/>
         </w:rPr>
-        <w:t xml:space="preserve">: </w:t>
-      </w:r>
-      <w:proofErr w:type="spellStart"/>
-      <w:r>
-        <w:rPr>
-          <w:rFonts w:ascii="Times New Roman" w:hAnsi="Times New Roman" w:cs="Times New Roman"/>
-          <w:sz w:val="28"/>
-          <w:szCs w:val="24"/>
-        </w:rPr>
-        <w:t>Klasifikasi</w:t>
-      </w:r>
-      <w:proofErr w:type="spellEnd"/>
-      <w:r>
-        <w:rPr>
-          <w:rFonts w:ascii="Times New Roman" w:hAnsi="Times New Roman" w:cs="Times New Roman"/>
-          <w:sz w:val="28"/>
-          <w:szCs w:val="24"/>
-        </w:rPr>
-        <w:t xml:space="preserve"> </w:t>
-      </w:r>
-      <w:proofErr w:type="spellStart"/>
-      <w:r>
-        <w:rPr>
-          <w:rFonts w:ascii="Times New Roman" w:hAnsi="Times New Roman" w:cs="Times New Roman"/>
-          <w:sz w:val="28"/>
-          <w:szCs w:val="24"/>
-        </w:rPr>
-        <w:t>berita</w:t>
-      </w:r>
-      <w:proofErr w:type="spellEnd"/>
+        <w:t>Klasifikasi berita</w:t>
+      </w:r>
     </w:p>
     <w:p>
       <w:pPr>
@@ -163,33 +133,11 @@
           <w:rFonts w:ascii="Times New Roman" w:hAnsi="Times New Roman" w:cs="Times New Roman"/>
         </w:rPr>
       </w:pPr>
-      <w:proofErr w:type="spellStart"/>
-      <w:r>
-        <w:rPr>
-          <w:rFonts w:ascii="Times New Roman" w:hAnsi="Times New Roman" w:cs="Times New Roman"/>
-        </w:rPr>
-        <w:t>Brielt</w:t>
-      </w:r>
-      <w:proofErr w:type="spellEnd"/>
-      <w:r>
-        <w:rPr>
-          <w:rFonts w:ascii="Times New Roman" w:hAnsi="Times New Roman" w:cs="Times New Roman"/>
-        </w:rPr>
-        <w:t xml:space="preserve"> Bella </w:t>
-      </w:r>
-      <w:proofErr w:type="spellStart"/>
-      <w:r>
-        <w:rPr>
-          <w:rFonts w:ascii="Times New Roman" w:hAnsi="Times New Roman" w:cs="Times New Roman"/>
-        </w:rPr>
-        <w:t>Gracitwo</w:t>
-      </w:r>
-      <w:proofErr w:type="spellEnd"/>
-      <w:r>
-        <w:rPr>
-          <w:rFonts w:ascii="Times New Roman" w:hAnsi="Times New Roman" w:cs="Times New Roman"/>
-        </w:rPr>
-        <w:t>/ 19340008</w:t>
+      <w:r>
+        <w:rPr>
+          <w:rFonts w:ascii="Times New Roman" w:hAnsi="Times New Roman" w:cs="Times New Roman"/>
+        </w:rPr>
+        <w:t>Brielt Bella Gracitwo/ 19340008</w:t>
       </w:r>
     </w:p>
     <w:p>
@@ -294,44 +242,8 @@
         <w:rPr>
           <w:rFonts w:ascii="Times New Roman" w:hAnsi="Times New Roman" w:cs="Times New Roman"/>
         </w:rPr>
-        <w:t xml:space="preserve">Universitas </w:t>
-      </w:r>
-      <w:proofErr w:type="spellStart"/>
-      <w:r>
-        <w:rPr>
-          <w:rFonts w:ascii="Times New Roman" w:hAnsi="Times New Roman" w:cs="Times New Roman"/>
-        </w:rPr>
-        <w:t>Katolik</w:t>
-      </w:r>
-      <w:proofErr w:type="spellEnd"/>
-      <w:r>
-        <w:rPr>
-          <w:rFonts w:ascii="Times New Roman" w:hAnsi="Times New Roman" w:cs="Times New Roman"/>
-        </w:rPr>
-        <w:t xml:space="preserve"> </w:t>
-      </w:r>
-      <w:proofErr w:type="spellStart"/>
-      <w:r>
-        <w:rPr>
-          <w:rFonts w:ascii="Times New Roman" w:hAnsi="Times New Roman" w:cs="Times New Roman"/>
-        </w:rPr>
-        <w:t>Darma</w:t>
-      </w:r>
-      <w:proofErr w:type="spellEnd"/>
-      <w:r>
-        <w:rPr>
-          <w:rFonts w:ascii="Times New Roman" w:hAnsi="Times New Roman" w:cs="Times New Roman"/>
-        </w:rPr>
-        <w:t xml:space="preserve"> </w:t>
-      </w:r>
-      <w:proofErr w:type="spellStart"/>
-      <w:r>
-        <w:rPr>
-          <w:rFonts w:ascii="Times New Roman" w:hAnsi="Times New Roman" w:cs="Times New Roman"/>
-        </w:rPr>
-        <w:t>Cendika</w:t>
-      </w:r>
-      <w:proofErr w:type="spellEnd"/>
+        <w:t>Universitas Katolik Darma Cendika</w:t>
+      </w:r>
     </w:p>
     <w:p>
       <w:pPr>
@@ -368,7 +280,6 @@
           <w:szCs w:val="24"/>
         </w:rPr>
       </w:pPr>
-      <w:proofErr w:type="spellStart"/>
       <w:r>
         <w:rPr>
           <w:rFonts w:ascii="Times New Roman" w:hAnsi="Times New Roman" w:cs="Times New Roman"/>
@@ -376,99 +287,24 @@
           <w:szCs w:val="24"/>
         </w:rPr>
         <w:lastRenderedPageBreak/>
-        <w:t>Penilitan</w:t>
-      </w:r>
-      <w:proofErr w:type="spellEnd"/>
-      <w:r>
-        <w:rPr>
-          <w:rFonts w:ascii="Times New Roman" w:hAnsi="Times New Roman" w:cs="Times New Roman"/>
-          <w:sz w:val="24"/>
-          <w:szCs w:val="24"/>
-        </w:rPr>
-        <w:t xml:space="preserve"> yang </w:t>
-      </w:r>
-      <w:proofErr w:type="spellStart"/>
-      <w:r>
-        <w:rPr>
-          <w:rFonts w:ascii="Times New Roman" w:hAnsi="Times New Roman" w:cs="Times New Roman"/>
-          <w:sz w:val="24"/>
-          <w:szCs w:val="24"/>
-        </w:rPr>
-        <w:t>dilakukan</w:t>
-      </w:r>
-      <w:proofErr w:type="spellEnd"/>
-      <w:r>
-        <w:rPr>
-          <w:rFonts w:ascii="Times New Roman" w:hAnsi="Times New Roman" w:cs="Times New Roman"/>
-          <w:sz w:val="24"/>
-          <w:szCs w:val="24"/>
-        </w:rPr>
-        <w:t xml:space="preserve"> oleh (</w:t>
-      </w:r>
-      <w:proofErr w:type="spellStart"/>
-      <w:r>
-        <w:rPr>
-          <w:rFonts w:ascii="Times New Roman" w:hAnsi="Times New Roman" w:cs="Times New Roman"/>
-          <w:sz w:val="24"/>
-          <w:szCs w:val="24"/>
-        </w:rPr>
-        <w:t>Rahmah</w:t>
-      </w:r>
-      <w:proofErr w:type="spellEnd"/>
-      <w:r>
-        <w:rPr>
-          <w:rFonts w:ascii="Times New Roman" w:hAnsi="Times New Roman" w:cs="Times New Roman"/>
-          <w:sz w:val="24"/>
-          <w:szCs w:val="24"/>
-        </w:rPr>
-        <w:t xml:space="preserve"> Miya </w:t>
-      </w:r>
-      <w:proofErr w:type="spellStart"/>
-      <w:r>
-        <w:rPr>
-          <w:rFonts w:ascii="Times New Roman" w:hAnsi="Times New Roman" w:cs="Times New Roman"/>
-          <w:sz w:val="24"/>
-          <w:szCs w:val="24"/>
-        </w:rPr>
-        <w:t>Juwita</w:t>
-      </w:r>
-      <w:proofErr w:type="spellEnd"/>
-      <w:r>
-        <w:rPr>
-          <w:rFonts w:ascii="Times New Roman" w:hAnsi="Times New Roman" w:cs="Times New Roman"/>
-          <w:sz w:val="24"/>
-          <w:szCs w:val="24"/>
-        </w:rPr>
-        <w:t xml:space="preserve">, Elin </w:t>
-      </w:r>
-      <w:proofErr w:type="spellStart"/>
-      <w:r>
-        <w:rPr>
-          <w:rFonts w:ascii="Times New Roman" w:hAnsi="Times New Roman" w:cs="Times New Roman"/>
-          <w:sz w:val="24"/>
-          <w:szCs w:val="24"/>
-        </w:rPr>
-        <w:t>Haerani</w:t>
-      </w:r>
-      <w:proofErr w:type="spellEnd"/>
-      <w:r>
-        <w:rPr>
-          <w:rFonts w:ascii="Times New Roman" w:hAnsi="Times New Roman" w:cs="Times New Roman"/>
-          <w:sz w:val="24"/>
-          <w:szCs w:val="24"/>
-        </w:rPr>
-        <w:t xml:space="preserve">, </w:t>
-      </w:r>
-      <w:proofErr w:type="spellStart"/>
-      <w:r>
-        <w:rPr>
-          <w:rFonts w:ascii="Times New Roman" w:hAnsi="Times New Roman" w:cs="Times New Roman"/>
-          <w:sz w:val="24"/>
-          <w:szCs w:val="24"/>
-        </w:rPr>
-        <w:t>Siska</w:t>
-      </w:r>
-      <w:proofErr w:type="spellEnd"/>
+        <w:t>Penilitan yang dilakukan oleh (</w:t>
+      </w:r>
+      <w:r>
+        <w:rPr>
+          <w:rFonts w:ascii="Times New Roman" w:hAnsi="Times New Roman" w:cs="Times New Roman"/>
+          <w:sz w:val="24"/>
+          <w:szCs w:val="24"/>
+        </w:rPr>
+        <w:t>Rahmah Miya Juwita, Elin Haerani, Siska Kurnia Gusti dan Siti Ramadhani</w:t>
+      </w:r>
+      <w:r>
+        <w:rPr>
+          <w:rFonts w:ascii="Times New Roman" w:hAnsi="Times New Roman" w:cs="Times New Roman"/>
+          <w:sz w:val="24"/>
+          <w:szCs w:val="24"/>
+        </w:rPr>
+        <w:t>,</w:t>
+      </w:r>
       <w:r>
         <w:rPr>
           <w:rFonts w:ascii="Times New Roman" w:hAnsi="Times New Roman" w:cs="Times New Roman"/>
@@ -477,16 +313,102 @@
         </w:rPr>
         <w:t xml:space="preserve"> </w:t>
       </w:r>
-      <w:proofErr w:type="spellStart"/>
-      <w:r>
-        <w:rPr>
-          <w:rFonts w:ascii="Times New Roman" w:hAnsi="Times New Roman" w:cs="Times New Roman"/>
-          <w:sz w:val="24"/>
-          <w:szCs w:val="24"/>
-        </w:rPr>
-        <w:t>Kurnia</w:t>
-      </w:r>
-      <w:proofErr w:type="spellEnd"/>
+      <w:r>
+        <w:rPr>
+          <w:rFonts w:ascii="Times New Roman" w:hAnsi="Times New Roman" w:cs="Times New Roman"/>
+          <w:sz w:val="24"/>
+          <w:szCs w:val="24"/>
+        </w:rPr>
+        <w:t>20</w:t>
+      </w:r>
+      <w:r>
+        <w:rPr>
+          <w:rFonts w:ascii="Times New Roman" w:hAnsi="Times New Roman" w:cs="Times New Roman"/>
+          <w:sz w:val="24"/>
+          <w:szCs w:val="24"/>
+        </w:rPr>
+        <w:t>2</w:t>
+      </w:r>
+      <w:r>
+        <w:rPr>
+          <w:rFonts w:ascii="Times New Roman" w:hAnsi="Times New Roman" w:cs="Times New Roman"/>
+          <w:sz w:val="24"/>
+          <w:szCs w:val="24"/>
+        </w:rPr>
+        <w:t>2</w:t>
+      </w:r>
+      <w:r>
+        <w:rPr>
+          <w:rFonts w:ascii="Times New Roman" w:hAnsi="Times New Roman" w:cs="Times New Roman"/>
+          <w:sz w:val="24"/>
+          <w:szCs w:val="24"/>
+        </w:rPr>
+        <w:t>)</w:t>
+      </w:r>
+      <w:r>
+        <w:rPr>
+          <w:rFonts w:ascii="Times New Roman" w:hAnsi="Times New Roman" w:cs="Times New Roman"/>
+          <w:sz w:val="24"/>
+          <w:szCs w:val="24"/>
+        </w:rPr>
+        <w:t xml:space="preserve"> yaitu </w:t>
+      </w:r>
+      <w:r>
+        <w:rPr>
+          <w:rFonts w:ascii="Times New Roman" w:hAnsi="Times New Roman" w:cs="Times New Roman"/>
+          <w:sz w:val="24"/>
+          <w:szCs w:val="24"/>
+        </w:rPr>
+        <w:t>Klasifikasi Berita Menggunakan Metode K-Nearest Neighbor</w:t>
+      </w:r>
+      <w:r>
+        <w:rPr>
+          <w:rFonts w:ascii="Times New Roman" w:hAnsi="Times New Roman" w:cs="Times New Roman"/>
+          <w:sz w:val="24"/>
+          <w:szCs w:val="24"/>
+        </w:rPr>
+        <w:t xml:space="preserve">. </w:t>
+      </w:r>
+      <w:r>
+        <w:rPr>
+          <w:rFonts w:ascii="Times New Roman" w:hAnsi="Times New Roman" w:cs="Times New Roman"/>
+          <w:sz w:val="24"/>
+          <w:szCs w:val="24"/>
+        </w:rPr>
+        <w:t xml:space="preserve">Data berita berjumlah 510 yang di dapatkan dari portal berita khusus daerah </w:t>
+      </w:r>
+      <w:r>
+        <w:rPr>
+          <w:rFonts w:ascii="Times New Roman" w:hAnsi="Times New Roman" w:cs="Times New Roman"/>
+          <w:sz w:val="24"/>
+          <w:szCs w:val="24"/>
+        </w:rPr>
+        <w:t>R</w:t>
+      </w:r>
+      <w:r>
+        <w:rPr>
+          <w:rFonts w:ascii="Times New Roman" w:hAnsi="Times New Roman" w:cs="Times New Roman"/>
+          <w:sz w:val="24"/>
+          <w:szCs w:val="24"/>
+        </w:rPr>
+        <w:t>iau</w:t>
+      </w:r>
+      <w:r>
+        <w:rPr>
+          <w:rFonts w:ascii="Times New Roman" w:hAnsi="Times New Roman" w:cs="Times New Roman"/>
+          <w:sz w:val="24"/>
+          <w:szCs w:val="24"/>
+        </w:rPr>
+        <w:t>. Sehingga</w:t>
+      </w:r>
+      <w:r>
+        <w:rPr>
+          <w:rFonts w:ascii="Times New Roman" w:hAnsi="Times New Roman" w:cs="Times New Roman"/>
+          <w:sz w:val="24"/>
+          <w:szCs w:val="24"/>
+        </w:rPr>
+        <w:t xml:space="preserve"> disimpulkan bahwa</w:t>
+      </w:r>
       <w:r>
         <w:rPr>
           <w:rFonts w:ascii="Times New Roman" w:hAnsi="Times New Roman" w:cs="Times New Roman"/>
@@ -495,543 +417,29 @@
         </w:rPr>
         <w:t xml:space="preserve"> </w:t>
       </w:r>
-      <w:proofErr w:type="spellStart"/>
-      <w:r>
-        <w:rPr>
-          <w:rFonts w:ascii="Times New Roman" w:hAnsi="Times New Roman" w:cs="Times New Roman"/>
-          <w:sz w:val="24"/>
-          <w:szCs w:val="24"/>
-        </w:rPr>
-        <w:t>Gusti</w:t>
-      </w:r>
-      <w:proofErr w:type="spellEnd"/>
-      <w:r>
-        <w:rPr>
-          <w:rFonts w:ascii="Times New Roman" w:hAnsi="Times New Roman" w:cs="Times New Roman"/>
-          <w:sz w:val="24"/>
-          <w:szCs w:val="24"/>
-        </w:rPr>
-        <w:t xml:space="preserve"> dan Siti </w:t>
-      </w:r>
-      <w:proofErr w:type="spellStart"/>
-      <w:r>
-        <w:rPr>
-          <w:rFonts w:ascii="Times New Roman" w:hAnsi="Times New Roman" w:cs="Times New Roman"/>
-          <w:sz w:val="24"/>
-          <w:szCs w:val="24"/>
-        </w:rPr>
-        <w:t>Ramadhani</w:t>
-      </w:r>
-      <w:proofErr w:type="spellEnd"/>
-      <w:r>
-        <w:rPr>
-          <w:rFonts w:ascii="Times New Roman" w:hAnsi="Times New Roman" w:cs="Times New Roman"/>
-          <w:sz w:val="24"/>
-          <w:szCs w:val="24"/>
-        </w:rPr>
-        <w:t>,</w:t>
-      </w:r>
-      <w:r>
-        <w:rPr>
-          <w:rFonts w:ascii="Times New Roman" w:hAnsi="Times New Roman" w:cs="Times New Roman"/>
-          <w:sz w:val="24"/>
-          <w:szCs w:val="24"/>
-        </w:rPr>
-        <w:t xml:space="preserve"> </w:t>
-      </w:r>
-      <w:r>
-        <w:rPr>
-          <w:rFonts w:ascii="Times New Roman" w:hAnsi="Times New Roman" w:cs="Times New Roman"/>
-          <w:sz w:val="24"/>
-          <w:szCs w:val="24"/>
-        </w:rPr>
-        <w:t>20</w:t>
-      </w:r>
-      <w:r>
-        <w:rPr>
-          <w:rFonts w:ascii="Times New Roman" w:hAnsi="Times New Roman" w:cs="Times New Roman"/>
-          <w:sz w:val="24"/>
-          <w:szCs w:val="24"/>
-        </w:rPr>
-        <w:t>2</w:t>
-      </w:r>
-      <w:r>
-        <w:rPr>
-          <w:rFonts w:ascii="Times New Roman" w:hAnsi="Times New Roman" w:cs="Times New Roman"/>
-          <w:sz w:val="24"/>
-          <w:szCs w:val="24"/>
-        </w:rPr>
-        <w:t>2</w:t>
-      </w:r>
-      <w:r>
-        <w:rPr>
-          <w:rFonts w:ascii="Times New Roman" w:hAnsi="Times New Roman" w:cs="Times New Roman"/>
-          <w:sz w:val="24"/>
-          <w:szCs w:val="24"/>
-        </w:rPr>
-        <w:t>)</w:t>
-      </w:r>
-      <w:r>
-        <w:rPr>
-          <w:rFonts w:ascii="Times New Roman" w:hAnsi="Times New Roman" w:cs="Times New Roman"/>
-          <w:sz w:val="24"/>
-          <w:szCs w:val="24"/>
-        </w:rPr>
-        <w:t xml:space="preserve"> </w:t>
-      </w:r>
-      <w:proofErr w:type="spellStart"/>
-      <w:r>
-        <w:rPr>
-          <w:rFonts w:ascii="Times New Roman" w:hAnsi="Times New Roman" w:cs="Times New Roman"/>
-          <w:sz w:val="24"/>
-          <w:szCs w:val="24"/>
-        </w:rPr>
-        <w:t>yaitu</w:t>
-      </w:r>
-      <w:proofErr w:type="spellEnd"/>
-      <w:r>
-        <w:rPr>
-          <w:rFonts w:ascii="Times New Roman" w:hAnsi="Times New Roman" w:cs="Times New Roman"/>
-          <w:sz w:val="24"/>
-          <w:szCs w:val="24"/>
-        </w:rPr>
-        <w:t xml:space="preserve"> </w:t>
-      </w:r>
-      <w:proofErr w:type="spellStart"/>
-      <w:r>
-        <w:rPr>
-          <w:rFonts w:ascii="Times New Roman" w:hAnsi="Times New Roman" w:cs="Times New Roman"/>
-          <w:sz w:val="24"/>
-          <w:szCs w:val="24"/>
-        </w:rPr>
-        <w:t>Klasifikasi</w:t>
-      </w:r>
-      <w:proofErr w:type="spellEnd"/>
-      <w:r>
-        <w:rPr>
-          <w:rFonts w:ascii="Times New Roman" w:hAnsi="Times New Roman" w:cs="Times New Roman"/>
-          <w:sz w:val="24"/>
-          <w:szCs w:val="24"/>
-        </w:rPr>
-        <w:t xml:space="preserve"> </w:t>
-      </w:r>
-      <w:proofErr w:type="spellStart"/>
-      <w:r>
-        <w:rPr>
-          <w:rFonts w:ascii="Times New Roman" w:hAnsi="Times New Roman" w:cs="Times New Roman"/>
-          <w:sz w:val="24"/>
-          <w:szCs w:val="24"/>
-        </w:rPr>
-        <w:t>Berita</w:t>
-      </w:r>
-      <w:proofErr w:type="spellEnd"/>
-      <w:r>
-        <w:rPr>
-          <w:rFonts w:ascii="Times New Roman" w:hAnsi="Times New Roman" w:cs="Times New Roman"/>
-          <w:sz w:val="24"/>
-          <w:szCs w:val="24"/>
-        </w:rPr>
-        <w:t xml:space="preserve"> </w:t>
-      </w:r>
-      <w:proofErr w:type="spellStart"/>
-      <w:r>
-        <w:rPr>
-          <w:rFonts w:ascii="Times New Roman" w:hAnsi="Times New Roman" w:cs="Times New Roman"/>
-          <w:sz w:val="24"/>
-          <w:szCs w:val="24"/>
-        </w:rPr>
-        <w:t>Menggunakan</w:t>
-      </w:r>
-      <w:proofErr w:type="spellEnd"/>
-      <w:r>
-        <w:rPr>
-          <w:rFonts w:ascii="Times New Roman" w:hAnsi="Times New Roman" w:cs="Times New Roman"/>
-          <w:sz w:val="24"/>
-          <w:szCs w:val="24"/>
-        </w:rPr>
-        <w:t xml:space="preserve"> </w:t>
-      </w:r>
-      <w:proofErr w:type="spellStart"/>
-      <w:r>
-        <w:rPr>
-          <w:rFonts w:ascii="Times New Roman" w:hAnsi="Times New Roman" w:cs="Times New Roman"/>
-          <w:sz w:val="24"/>
-          <w:szCs w:val="24"/>
-        </w:rPr>
-        <w:t>Metode</w:t>
-      </w:r>
-      <w:proofErr w:type="spellEnd"/>
-      <w:r>
-        <w:rPr>
-          <w:rFonts w:ascii="Times New Roman" w:hAnsi="Times New Roman" w:cs="Times New Roman"/>
-          <w:sz w:val="24"/>
-          <w:szCs w:val="24"/>
-        </w:rPr>
-        <w:t xml:space="preserve"> K-Nearest </w:t>
-      </w:r>
-      <w:proofErr w:type="spellStart"/>
-      <w:r>
-        <w:rPr>
-          <w:rFonts w:ascii="Times New Roman" w:hAnsi="Times New Roman" w:cs="Times New Roman"/>
-          <w:sz w:val="24"/>
-          <w:szCs w:val="24"/>
-        </w:rPr>
-        <w:t>Neighbor</w:t>
-      </w:r>
-      <w:proofErr w:type="spellEnd"/>
-      <w:r>
-        <w:rPr>
-          <w:rFonts w:ascii="Times New Roman" w:hAnsi="Times New Roman" w:cs="Times New Roman"/>
-          <w:sz w:val="24"/>
-          <w:szCs w:val="24"/>
-        </w:rPr>
-        <w:t xml:space="preserve">. </w:t>
-      </w:r>
-      <w:r>
-        <w:rPr>
-          <w:rFonts w:ascii="Times New Roman" w:hAnsi="Times New Roman" w:cs="Times New Roman"/>
-          <w:sz w:val="24"/>
-          <w:szCs w:val="24"/>
-        </w:rPr>
-        <w:t xml:space="preserve">Data </w:t>
-      </w:r>
-      <w:proofErr w:type="spellStart"/>
-      <w:r>
-        <w:rPr>
-          <w:rFonts w:ascii="Times New Roman" w:hAnsi="Times New Roman" w:cs="Times New Roman"/>
-          <w:sz w:val="24"/>
-          <w:szCs w:val="24"/>
-        </w:rPr>
-        <w:t>berita</w:t>
-      </w:r>
-      <w:proofErr w:type="spellEnd"/>
-      <w:r>
-        <w:rPr>
-          <w:rFonts w:ascii="Times New Roman" w:hAnsi="Times New Roman" w:cs="Times New Roman"/>
-          <w:sz w:val="24"/>
-          <w:szCs w:val="24"/>
-        </w:rPr>
-        <w:t xml:space="preserve"> </w:t>
-      </w:r>
-      <w:proofErr w:type="spellStart"/>
-      <w:r>
-        <w:rPr>
-          <w:rFonts w:ascii="Times New Roman" w:hAnsi="Times New Roman" w:cs="Times New Roman"/>
-          <w:sz w:val="24"/>
-          <w:szCs w:val="24"/>
-        </w:rPr>
-        <w:t>berjumlah</w:t>
-      </w:r>
-      <w:proofErr w:type="spellEnd"/>
-      <w:r>
-        <w:rPr>
-          <w:rFonts w:ascii="Times New Roman" w:hAnsi="Times New Roman" w:cs="Times New Roman"/>
-          <w:sz w:val="24"/>
-          <w:szCs w:val="24"/>
-        </w:rPr>
-        <w:t xml:space="preserve"> 510 yang di </w:t>
-      </w:r>
-      <w:proofErr w:type="spellStart"/>
-      <w:r>
-        <w:rPr>
-          <w:rFonts w:ascii="Times New Roman" w:hAnsi="Times New Roman" w:cs="Times New Roman"/>
-          <w:sz w:val="24"/>
-          <w:szCs w:val="24"/>
-        </w:rPr>
-        <w:t>dapatkan</w:t>
-      </w:r>
-      <w:proofErr w:type="spellEnd"/>
-      <w:r>
-        <w:rPr>
-          <w:rFonts w:ascii="Times New Roman" w:hAnsi="Times New Roman" w:cs="Times New Roman"/>
-          <w:sz w:val="24"/>
-          <w:szCs w:val="24"/>
-        </w:rPr>
-        <w:t xml:space="preserve"> </w:t>
-      </w:r>
-      <w:proofErr w:type="spellStart"/>
-      <w:r>
-        <w:rPr>
-          <w:rFonts w:ascii="Times New Roman" w:hAnsi="Times New Roman" w:cs="Times New Roman"/>
-          <w:sz w:val="24"/>
-          <w:szCs w:val="24"/>
-        </w:rPr>
-        <w:t>dari</w:t>
-      </w:r>
-      <w:proofErr w:type="spellEnd"/>
-      <w:r>
-        <w:rPr>
-          <w:rFonts w:ascii="Times New Roman" w:hAnsi="Times New Roman" w:cs="Times New Roman"/>
-          <w:sz w:val="24"/>
-          <w:szCs w:val="24"/>
-        </w:rPr>
-        <w:t xml:space="preserve"> portal </w:t>
-      </w:r>
-      <w:proofErr w:type="spellStart"/>
-      <w:r>
-        <w:rPr>
-          <w:rFonts w:ascii="Times New Roman" w:hAnsi="Times New Roman" w:cs="Times New Roman"/>
-          <w:sz w:val="24"/>
-          <w:szCs w:val="24"/>
-        </w:rPr>
-        <w:t>berita</w:t>
-      </w:r>
-      <w:proofErr w:type="spellEnd"/>
-      <w:r>
-        <w:rPr>
-          <w:rFonts w:ascii="Times New Roman" w:hAnsi="Times New Roman" w:cs="Times New Roman"/>
-          <w:sz w:val="24"/>
-          <w:szCs w:val="24"/>
-        </w:rPr>
-        <w:t xml:space="preserve"> </w:t>
-      </w:r>
-      <w:proofErr w:type="spellStart"/>
-      <w:r>
-        <w:rPr>
-          <w:rFonts w:ascii="Times New Roman" w:hAnsi="Times New Roman" w:cs="Times New Roman"/>
-          <w:sz w:val="24"/>
-          <w:szCs w:val="24"/>
-        </w:rPr>
-        <w:t>khusus</w:t>
-      </w:r>
-      <w:proofErr w:type="spellEnd"/>
-      <w:r>
-        <w:rPr>
-          <w:rFonts w:ascii="Times New Roman" w:hAnsi="Times New Roman" w:cs="Times New Roman"/>
-          <w:sz w:val="24"/>
-          <w:szCs w:val="24"/>
-        </w:rPr>
-        <w:t xml:space="preserve"> </w:t>
-      </w:r>
-      <w:proofErr w:type="spellStart"/>
-      <w:r>
-        <w:rPr>
-          <w:rFonts w:ascii="Times New Roman" w:hAnsi="Times New Roman" w:cs="Times New Roman"/>
-          <w:sz w:val="24"/>
-          <w:szCs w:val="24"/>
-        </w:rPr>
-        <w:t>daerah</w:t>
-      </w:r>
-      <w:proofErr w:type="spellEnd"/>
-      <w:r>
-        <w:rPr>
-          <w:rFonts w:ascii="Times New Roman" w:hAnsi="Times New Roman" w:cs="Times New Roman"/>
-          <w:sz w:val="24"/>
-          <w:szCs w:val="24"/>
-        </w:rPr>
-        <w:t xml:space="preserve"> </w:t>
-      </w:r>
-      <w:r>
-        <w:rPr>
-          <w:rFonts w:ascii="Times New Roman" w:hAnsi="Times New Roman" w:cs="Times New Roman"/>
-          <w:sz w:val="24"/>
-          <w:szCs w:val="24"/>
-        </w:rPr>
-        <w:t>R</w:t>
-      </w:r>
-      <w:r>
-        <w:rPr>
-          <w:rFonts w:ascii="Times New Roman" w:hAnsi="Times New Roman" w:cs="Times New Roman"/>
-          <w:sz w:val="24"/>
-          <w:szCs w:val="24"/>
-        </w:rPr>
-        <w:t>iau</w:t>
-      </w:r>
-      <w:r>
-        <w:rPr>
-          <w:rFonts w:ascii="Times New Roman" w:hAnsi="Times New Roman" w:cs="Times New Roman"/>
-          <w:sz w:val="24"/>
-          <w:szCs w:val="24"/>
-        </w:rPr>
-        <w:t xml:space="preserve">. </w:t>
-      </w:r>
-      <w:proofErr w:type="spellStart"/>
-      <w:r>
-        <w:rPr>
-          <w:rFonts w:ascii="Times New Roman" w:hAnsi="Times New Roman" w:cs="Times New Roman"/>
-          <w:sz w:val="24"/>
-          <w:szCs w:val="24"/>
-        </w:rPr>
-        <w:t>Sehingga</w:t>
-      </w:r>
-      <w:proofErr w:type="spellEnd"/>
-      <w:r>
-        <w:rPr>
-          <w:rFonts w:ascii="Times New Roman" w:hAnsi="Times New Roman" w:cs="Times New Roman"/>
-          <w:sz w:val="24"/>
-          <w:szCs w:val="24"/>
-        </w:rPr>
-        <w:t xml:space="preserve"> </w:t>
-      </w:r>
-      <w:proofErr w:type="spellStart"/>
-      <w:r>
-        <w:rPr>
-          <w:rFonts w:ascii="Times New Roman" w:hAnsi="Times New Roman" w:cs="Times New Roman"/>
-          <w:sz w:val="24"/>
-          <w:szCs w:val="24"/>
-        </w:rPr>
-        <w:t>disimpulkan</w:t>
-      </w:r>
-      <w:proofErr w:type="spellEnd"/>
-      <w:r>
-        <w:rPr>
-          <w:rFonts w:ascii="Times New Roman" w:hAnsi="Times New Roman" w:cs="Times New Roman"/>
-          <w:sz w:val="24"/>
-          <w:szCs w:val="24"/>
-        </w:rPr>
-        <w:t xml:space="preserve"> </w:t>
-      </w:r>
-      <w:proofErr w:type="spellStart"/>
-      <w:r>
-        <w:rPr>
-          <w:rFonts w:ascii="Times New Roman" w:hAnsi="Times New Roman" w:cs="Times New Roman"/>
-          <w:sz w:val="24"/>
-          <w:szCs w:val="24"/>
-        </w:rPr>
-        <w:t>bahwa</w:t>
-      </w:r>
-      <w:proofErr w:type="spellEnd"/>
-      <w:r>
-        <w:rPr>
-          <w:rFonts w:ascii="Times New Roman" w:hAnsi="Times New Roman" w:cs="Times New Roman"/>
-          <w:sz w:val="24"/>
-          <w:szCs w:val="24"/>
-        </w:rPr>
-        <w:t xml:space="preserve"> </w:t>
-      </w:r>
-      <w:proofErr w:type="spellStart"/>
-      <w:r>
-        <w:rPr>
-          <w:rFonts w:ascii="Times New Roman" w:hAnsi="Times New Roman" w:cs="Times New Roman"/>
-          <w:sz w:val="24"/>
-          <w:szCs w:val="24"/>
-        </w:rPr>
-        <w:t>kalsifikasi</w:t>
-      </w:r>
-      <w:proofErr w:type="spellEnd"/>
-      <w:r>
-        <w:rPr>
-          <w:rFonts w:ascii="Times New Roman" w:hAnsi="Times New Roman" w:cs="Times New Roman"/>
-          <w:sz w:val="24"/>
-          <w:szCs w:val="24"/>
-        </w:rPr>
-        <w:t xml:space="preserve"> </w:t>
-      </w:r>
-      <w:proofErr w:type="spellStart"/>
-      <w:r>
-        <w:rPr>
-          <w:rFonts w:ascii="Times New Roman" w:hAnsi="Times New Roman" w:cs="Times New Roman"/>
-          <w:sz w:val="24"/>
-          <w:szCs w:val="24"/>
-        </w:rPr>
-        <w:t>menggunakan</w:t>
-      </w:r>
-      <w:proofErr w:type="spellEnd"/>
-      <w:r>
-        <w:rPr>
-          <w:rFonts w:ascii="Times New Roman" w:hAnsi="Times New Roman" w:cs="Times New Roman"/>
-          <w:sz w:val="24"/>
-          <w:szCs w:val="24"/>
-        </w:rPr>
-        <w:t xml:space="preserve"> KNN </w:t>
-      </w:r>
-      <w:proofErr w:type="spellStart"/>
-      <w:r>
-        <w:rPr>
-          <w:rFonts w:ascii="Times New Roman" w:hAnsi="Times New Roman" w:cs="Times New Roman"/>
-          <w:sz w:val="24"/>
-          <w:szCs w:val="24"/>
-        </w:rPr>
-        <w:t>kombinasi</w:t>
-      </w:r>
-      <w:proofErr w:type="spellEnd"/>
-      <w:r>
-        <w:rPr>
-          <w:rFonts w:ascii="Times New Roman" w:hAnsi="Times New Roman" w:cs="Times New Roman"/>
-          <w:sz w:val="24"/>
-          <w:szCs w:val="24"/>
-        </w:rPr>
-        <w:t xml:space="preserve"> </w:t>
-      </w:r>
-      <w:r>
-        <w:rPr>
-          <w:rFonts w:ascii="Times New Roman" w:hAnsi="Times New Roman" w:cs="Times New Roman"/>
-          <w:sz w:val="24"/>
-          <w:szCs w:val="24"/>
-        </w:rPr>
-        <w:t xml:space="preserve">87% </w:t>
-      </w:r>
-      <w:proofErr w:type="spellStart"/>
-      <w:r>
-        <w:rPr>
-          <w:rFonts w:ascii="Times New Roman" w:hAnsi="Times New Roman" w:cs="Times New Roman"/>
-          <w:sz w:val="24"/>
-          <w:szCs w:val="24"/>
-        </w:rPr>
-        <w:t>dengan</w:t>
-      </w:r>
-      <w:proofErr w:type="spellEnd"/>
-      <w:r>
-        <w:rPr>
-          <w:rFonts w:ascii="Times New Roman" w:hAnsi="Times New Roman" w:cs="Times New Roman"/>
-          <w:sz w:val="24"/>
-          <w:szCs w:val="24"/>
-        </w:rPr>
-        <w:t xml:space="preserve"> </w:t>
-      </w:r>
-      <w:proofErr w:type="spellStart"/>
-      <w:r>
-        <w:rPr>
-          <w:rFonts w:ascii="Times New Roman" w:hAnsi="Times New Roman" w:cs="Times New Roman"/>
-          <w:sz w:val="24"/>
-          <w:szCs w:val="24"/>
-        </w:rPr>
-        <w:t>nilai</w:t>
-      </w:r>
-      <w:proofErr w:type="spellEnd"/>
-      <w:r>
-        <w:rPr>
-          <w:rFonts w:ascii="Times New Roman" w:hAnsi="Times New Roman" w:cs="Times New Roman"/>
-          <w:sz w:val="24"/>
-          <w:szCs w:val="24"/>
-        </w:rPr>
-        <w:t xml:space="preserve"> k=3 dan </w:t>
-      </w:r>
-      <w:proofErr w:type="spellStart"/>
-      <w:r>
-        <w:rPr>
-          <w:rFonts w:ascii="Times New Roman" w:hAnsi="Times New Roman" w:cs="Times New Roman"/>
-          <w:sz w:val="24"/>
-          <w:szCs w:val="24"/>
-        </w:rPr>
-        <w:t>pembagiandata</w:t>
-      </w:r>
-      <w:proofErr w:type="spellEnd"/>
-      <w:r>
-        <w:rPr>
-          <w:rFonts w:ascii="Times New Roman" w:hAnsi="Times New Roman" w:cs="Times New Roman"/>
-          <w:sz w:val="24"/>
-          <w:szCs w:val="24"/>
-        </w:rPr>
-        <w:t xml:space="preserve"> </w:t>
-      </w:r>
-      <w:proofErr w:type="spellStart"/>
-      <w:r>
-        <w:rPr>
-          <w:rFonts w:ascii="Times New Roman" w:hAnsi="Times New Roman" w:cs="Times New Roman"/>
-          <w:sz w:val="24"/>
-          <w:szCs w:val="24"/>
-        </w:rPr>
-        <w:t>latih</w:t>
-      </w:r>
-      <w:proofErr w:type="spellEnd"/>
-      <w:r>
-        <w:rPr>
-          <w:rFonts w:ascii="Times New Roman" w:hAnsi="Times New Roman" w:cs="Times New Roman"/>
-          <w:sz w:val="24"/>
-          <w:szCs w:val="24"/>
-        </w:rPr>
-        <w:t xml:space="preserve"> 80% dan data uji 20%</w:t>
+      <w:r>
+        <w:rPr>
+          <w:rFonts w:ascii="Times New Roman" w:hAnsi="Times New Roman" w:cs="Times New Roman"/>
+          <w:sz w:val="24"/>
+          <w:szCs w:val="24"/>
+        </w:rPr>
+        <w:t xml:space="preserve">kalsifikasi menggunakan KNN </w:t>
+      </w:r>
+      <w:r>
+        <w:rPr>
+          <w:rFonts w:ascii="Times New Roman" w:hAnsi="Times New Roman" w:cs="Times New Roman"/>
+          <w:sz w:val="24"/>
+          <w:szCs w:val="24"/>
+        </w:rPr>
+        <w:t xml:space="preserve">kombinasi </w:t>
+      </w:r>
+      <w:r>
+        <w:rPr>
+          <w:rFonts w:ascii="Times New Roman" w:hAnsi="Times New Roman" w:cs="Times New Roman"/>
+          <w:sz w:val="24"/>
+          <w:szCs w:val="24"/>
+        </w:rPr>
+        <w:t>87% dengan nilai k=3 dan pembagiandata latih 80% dan data uji 20%</w:t>
       </w:r>
       <w:r>
         <w:rPr>
@@ -1131,34 +539,14 @@
                 <w:szCs w:val="24"/>
               </w:rPr>
             </w:pPr>
-            <w:proofErr w:type="spellStart"/>
-            <w:r>
-              <w:rPr>
-                <w:rFonts w:ascii="Times New Roman" w:hAnsi="Times New Roman" w:cs="Times New Roman"/>
-                <w:sz w:val="24"/>
-                <w:szCs w:val="24"/>
-              </w:rPr>
-              <w:t>Judul</w:t>
-            </w:r>
-            <w:proofErr w:type="spellEnd"/>
-            <w:r>
-              <w:rPr>
-                <w:rFonts w:ascii="Times New Roman" w:hAnsi="Times New Roman" w:cs="Times New Roman"/>
-                <w:sz w:val="24"/>
-                <w:szCs w:val="24"/>
-              </w:rPr>
-              <w:t xml:space="preserve"> </w:t>
-            </w:r>
-            <w:proofErr w:type="spellStart"/>
-            <w:r>
-              <w:rPr>
-                <w:rFonts w:ascii="Times New Roman" w:hAnsi="Times New Roman" w:cs="Times New Roman"/>
-                <w:sz w:val="24"/>
-                <w:szCs w:val="24"/>
-              </w:rPr>
-              <w:t>Jurnal</w:t>
-            </w:r>
-            <w:proofErr w:type="spellEnd"/>
+            <w:r>
+              <w:rPr>
+                <w:rFonts w:ascii="Times New Roman" w:hAnsi="Times New Roman" w:cs="Times New Roman"/>
+                <w:sz w:val="24"/>
+                <w:szCs w:val="24"/>
+              </w:rPr>
+              <w:t>Judul Jurnal</w:t>
+            </w:r>
           </w:p>
         </w:tc>
         <w:tc>
@@ -1179,18 +567,8 @@
                 <w:sz w:val="24"/>
                 <w:szCs w:val="24"/>
               </w:rPr>
-              <w:t xml:space="preserve">Nama </w:t>
-            </w:r>
-            <w:proofErr w:type="spellStart"/>
-            <w:r>
-              <w:rPr>
-                <w:rFonts w:ascii="Times New Roman" w:hAnsi="Times New Roman" w:cs="Times New Roman"/>
-                <w:sz w:val="24"/>
-                <w:szCs w:val="24"/>
-              </w:rPr>
-              <w:t>Peneliti</w:t>
-            </w:r>
-            <w:proofErr w:type="spellEnd"/>
+              <w:t>Nama Peneliti</w:t>
+            </w:r>
           </w:p>
         </w:tc>
         <w:tc>
@@ -1211,18 +589,8 @@
                 <w:sz w:val="24"/>
                 <w:szCs w:val="24"/>
               </w:rPr>
-              <w:t xml:space="preserve">Data </w:t>
-            </w:r>
-            <w:proofErr w:type="spellStart"/>
-            <w:r>
-              <w:rPr>
-                <w:rFonts w:ascii="Times New Roman" w:hAnsi="Times New Roman" w:cs="Times New Roman"/>
-                <w:sz w:val="24"/>
-                <w:szCs w:val="24"/>
-              </w:rPr>
-              <w:t>Penelitian</w:t>
-            </w:r>
-            <w:proofErr w:type="spellEnd"/>
+              <w:t>Data Penelitian</w:t>
+            </w:r>
           </w:p>
         </w:tc>
         <w:tc>
@@ -1237,34 +605,14 @@
                 <w:szCs w:val="24"/>
               </w:rPr>
             </w:pPr>
-            <w:proofErr w:type="spellStart"/>
-            <w:r>
-              <w:rPr>
-                <w:rFonts w:ascii="Times New Roman" w:hAnsi="Times New Roman" w:cs="Times New Roman"/>
-                <w:sz w:val="24"/>
-                <w:szCs w:val="24"/>
-              </w:rPr>
-              <w:t>Objek</w:t>
-            </w:r>
-            <w:proofErr w:type="spellEnd"/>
-            <w:r>
-              <w:rPr>
-                <w:rFonts w:ascii="Times New Roman" w:hAnsi="Times New Roman" w:cs="Times New Roman"/>
-                <w:sz w:val="24"/>
-                <w:szCs w:val="24"/>
-              </w:rPr>
-              <w:t xml:space="preserve"> </w:t>
-            </w:r>
-            <w:proofErr w:type="spellStart"/>
-            <w:r>
-              <w:rPr>
-                <w:rFonts w:ascii="Times New Roman" w:hAnsi="Times New Roman" w:cs="Times New Roman"/>
-                <w:sz w:val="24"/>
-                <w:szCs w:val="24"/>
-              </w:rPr>
-              <w:t>Penelitan</w:t>
-            </w:r>
-            <w:proofErr w:type="spellEnd"/>
+            <w:r>
+              <w:rPr>
+                <w:rFonts w:ascii="Times New Roman" w:hAnsi="Times New Roman" w:cs="Times New Roman"/>
+                <w:sz w:val="24"/>
+                <w:szCs w:val="24"/>
+              </w:rPr>
+              <w:t>Objek Penelitan</w:t>
+            </w:r>
           </w:p>
         </w:tc>
         <w:tc>
@@ -1279,7 +627,6 @@
                 <w:szCs w:val="24"/>
               </w:rPr>
             </w:pPr>
-            <w:proofErr w:type="spellStart"/>
             <w:r>
               <w:rPr>
                 <w:rFonts w:ascii="Times New Roman" w:hAnsi="Times New Roman" w:cs="Times New Roman"/>
@@ -1288,7 +635,6 @@
               </w:rPr>
               <w:t>Metode</w:t>
             </w:r>
-            <w:proofErr w:type="spellEnd"/>
           </w:p>
         </w:tc>
         <w:tc>
@@ -1309,18 +655,8 @@
                 <w:sz w:val="24"/>
                 <w:szCs w:val="24"/>
               </w:rPr>
-              <w:t xml:space="preserve">Hasil </w:t>
-            </w:r>
-            <w:proofErr w:type="spellStart"/>
-            <w:r>
-              <w:rPr>
-                <w:rFonts w:ascii="Times New Roman" w:hAnsi="Times New Roman" w:cs="Times New Roman"/>
-                <w:sz w:val="24"/>
-                <w:szCs w:val="24"/>
-              </w:rPr>
-              <w:t>Penelitian</w:t>
-            </w:r>
-            <w:proofErr w:type="spellEnd"/>
+              <w:t>Hasil Penelitian</w:t>
+            </w:r>
           </w:p>
         </w:tc>
       </w:tr>
@@ -1359,88 +695,14 @@
                 <w:szCs w:val="24"/>
               </w:rPr>
             </w:pPr>
-            <w:proofErr w:type="spellStart"/>
-            <w:r>
-              <w:rPr>
-                <w:rFonts w:ascii="Times New Roman" w:hAnsi="Times New Roman" w:cs="Times New Roman"/>
-                <w:sz w:val="24"/>
-                <w:szCs w:val="24"/>
-              </w:rPr>
-              <w:t>Klasifikasi</w:t>
-            </w:r>
-            <w:proofErr w:type="spellEnd"/>
-            <w:r>
-              <w:rPr>
-                <w:rFonts w:ascii="Times New Roman" w:hAnsi="Times New Roman" w:cs="Times New Roman"/>
-                <w:sz w:val="24"/>
-                <w:szCs w:val="24"/>
-              </w:rPr>
-              <w:t xml:space="preserve"> </w:t>
-            </w:r>
-            <w:proofErr w:type="spellStart"/>
-            <w:r>
-              <w:rPr>
-                <w:rFonts w:ascii="Times New Roman" w:hAnsi="Times New Roman" w:cs="Times New Roman"/>
-                <w:sz w:val="24"/>
-                <w:szCs w:val="24"/>
-              </w:rPr>
-              <w:t>Berita</w:t>
-            </w:r>
-            <w:proofErr w:type="spellEnd"/>
-            <w:r>
-              <w:rPr>
-                <w:rFonts w:ascii="Times New Roman" w:hAnsi="Times New Roman" w:cs="Times New Roman"/>
-                <w:sz w:val="24"/>
-                <w:szCs w:val="24"/>
-              </w:rPr>
-              <w:t xml:space="preserve"> </w:t>
-            </w:r>
-            <w:proofErr w:type="spellStart"/>
-            <w:r>
-              <w:rPr>
-                <w:rFonts w:ascii="Times New Roman" w:hAnsi="Times New Roman" w:cs="Times New Roman"/>
-                <w:sz w:val="24"/>
-                <w:szCs w:val="24"/>
-              </w:rPr>
-              <w:t>Menggunakan</w:t>
-            </w:r>
-            <w:proofErr w:type="spellEnd"/>
-            <w:r>
-              <w:rPr>
-                <w:rFonts w:ascii="Times New Roman" w:hAnsi="Times New Roman" w:cs="Times New Roman"/>
-                <w:sz w:val="24"/>
-                <w:szCs w:val="24"/>
-              </w:rPr>
-              <w:t xml:space="preserve"> </w:t>
-            </w:r>
-            <w:proofErr w:type="spellStart"/>
-            <w:r>
-              <w:rPr>
-                <w:rFonts w:ascii="Times New Roman" w:hAnsi="Times New Roman" w:cs="Times New Roman"/>
-                <w:sz w:val="24"/>
-                <w:szCs w:val="24"/>
-              </w:rPr>
-              <w:t>Metode</w:t>
-            </w:r>
-            <w:proofErr w:type="spellEnd"/>
-            <w:r>
-              <w:rPr>
-                <w:rFonts w:ascii="Times New Roman" w:hAnsi="Times New Roman" w:cs="Times New Roman"/>
-                <w:sz w:val="24"/>
-                <w:szCs w:val="24"/>
-              </w:rPr>
-              <w:t xml:space="preserve"> K-Nearest </w:t>
-            </w:r>
-            <w:proofErr w:type="spellStart"/>
-            <w:r>
-              <w:rPr>
-                <w:rFonts w:ascii="Times New Roman" w:hAnsi="Times New Roman" w:cs="Times New Roman"/>
-                <w:sz w:val="24"/>
-                <w:szCs w:val="24"/>
-              </w:rPr>
-              <w:t>Neighbor</w:t>
-            </w:r>
-            <w:proofErr w:type="spellEnd"/>
+            <w:r>
+              <w:rPr>
+                <w:rFonts w:ascii="Times New Roman" w:hAnsi="Times New Roman" w:cs="Times New Roman"/>
+                <w:sz w:val="24"/>
+                <w:szCs w:val="24"/>
+              </w:rPr>
+              <w:t>Klasifikasi Berita Menggunakan Metode K-Nearest Neighbor</w:t>
+            </w:r>
           </w:p>
         </w:tc>
         <w:tc>
@@ -1455,124 +717,14 @@
                 <w:szCs w:val="24"/>
               </w:rPr>
             </w:pPr>
-            <w:proofErr w:type="spellStart"/>
-            <w:r>
-              <w:rPr>
-                <w:rFonts w:ascii="Times New Roman" w:hAnsi="Times New Roman" w:cs="Times New Roman"/>
-                <w:sz w:val="24"/>
-                <w:szCs w:val="24"/>
-              </w:rPr>
-              <w:t>Rahmah</w:t>
-            </w:r>
-            <w:proofErr w:type="spellEnd"/>
-            <w:r>
-              <w:rPr>
-                <w:rFonts w:ascii="Times New Roman" w:hAnsi="Times New Roman" w:cs="Times New Roman"/>
-                <w:sz w:val="24"/>
-                <w:szCs w:val="24"/>
-              </w:rPr>
-              <w:t xml:space="preserve"> Miya </w:t>
-            </w:r>
-            <w:proofErr w:type="spellStart"/>
-            <w:r>
-              <w:rPr>
-                <w:rFonts w:ascii="Times New Roman" w:hAnsi="Times New Roman" w:cs="Times New Roman"/>
-                <w:sz w:val="24"/>
-                <w:szCs w:val="24"/>
-              </w:rPr>
-              <w:t>Juwita</w:t>
-            </w:r>
-            <w:proofErr w:type="spellEnd"/>
-            <w:r>
-              <w:rPr>
-                <w:rFonts w:ascii="Times New Roman" w:hAnsi="Times New Roman" w:cs="Times New Roman"/>
-                <w:sz w:val="24"/>
-                <w:szCs w:val="24"/>
-              </w:rPr>
-              <w:t xml:space="preserve">, Elin </w:t>
-            </w:r>
-            <w:proofErr w:type="spellStart"/>
-            <w:r>
-              <w:rPr>
-                <w:rFonts w:ascii="Times New Roman" w:hAnsi="Times New Roman" w:cs="Times New Roman"/>
-                <w:sz w:val="24"/>
-                <w:szCs w:val="24"/>
-              </w:rPr>
-              <w:t>Haerani</w:t>
-            </w:r>
-            <w:proofErr w:type="spellEnd"/>
-            <w:r>
-              <w:rPr>
-                <w:rFonts w:ascii="Times New Roman" w:hAnsi="Times New Roman" w:cs="Times New Roman"/>
-                <w:sz w:val="24"/>
-                <w:szCs w:val="24"/>
-              </w:rPr>
-              <w:t xml:space="preserve">, </w:t>
-            </w:r>
-            <w:proofErr w:type="spellStart"/>
-            <w:r>
-              <w:rPr>
-                <w:rFonts w:ascii="Times New Roman" w:hAnsi="Times New Roman" w:cs="Times New Roman"/>
-                <w:sz w:val="24"/>
-                <w:szCs w:val="24"/>
-              </w:rPr>
-              <w:t>Siska</w:t>
-            </w:r>
-            <w:proofErr w:type="spellEnd"/>
-            <w:r>
-              <w:rPr>
-                <w:rFonts w:ascii="Times New Roman" w:hAnsi="Times New Roman" w:cs="Times New Roman"/>
-                <w:sz w:val="24"/>
-                <w:szCs w:val="24"/>
-              </w:rPr>
-              <w:t xml:space="preserve"> </w:t>
-            </w:r>
-            <w:proofErr w:type="spellStart"/>
-            <w:r>
-              <w:rPr>
-                <w:rFonts w:ascii="Times New Roman" w:hAnsi="Times New Roman" w:cs="Times New Roman"/>
-                <w:sz w:val="24"/>
-                <w:szCs w:val="24"/>
-              </w:rPr>
-              <w:t>Kurnia</w:t>
-            </w:r>
-            <w:proofErr w:type="spellEnd"/>
-            <w:r>
-              <w:rPr>
-                <w:rFonts w:ascii="Times New Roman" w:hAnsi="Times New Roman" w:cs="Times New Roman"/>
-                <w:sz w:val="24"/>
-                <w:szCs w:val="24"/>
-              </w:rPr>
-              <w:t xml:space="preserve"> </w:t>
-            </w:r>
-            <w:proofErr w:type="spellStart"/>
-            <w:r>
-              <w:rPr>
-                <w:rFonts w:ascii="Times New Roman" w:hAnsi="Times New Roman" w:cs="Times New Roman"/>
-                <w:sz w:val="24"/>
-                <w:szCs w:val="24"/>
-              </w:rPr>
-              <w:t>Gusti</w:t>
-            </w:r>
-            <w:proofErr w:type="spellEnd"/>
-            <w:r>
-              <w:rPr>
-                <w:rFonts w:ascii="Times New Roman" w:hAnsi="Times New Roman" w:cs="Times New Roman"/>
-                <w:sz w:val="24"/>
-                <w:szCs w:val="24"/>
-              </w:rPr>
-              <w:t xml:space="preserve"> dan Siti </w:t>
-            </w:r>
-            <w:proofErr w:type="spellStart"/>
-            <w:r>
-              <w:rPr>
-                <w:rFonts w:ascii="Times New Roman" w:hAnsi="Times New Roman" w:cs="Times New Roman"/>
-                <w:sz w:val="24"/>
-                <w:szCs w:val="24"/>
-              </w:rPr>
-              <w:t>Ramadhani</w:t>
-            </w:r>
-            <w:proofErr w:type="spellEnd"/>
+            <w:r>
+              <w:rPr>
+                <w:rFonts w:ascii="Times New Roman" w:hAnsi="Times New Roman" w:cs="Times New Roman"/>
+                <w:sz w:val="24"/>
+                <w:szCs w:val="24"/>
+              </w:rPr>
+              <w:t>Rahmah Miya Juwita, Elin Haerani, Siska Kurnia Gusti dan Siti Ramadhani</w:t>
+            </w:r>
           </w:p>
         </w:tc>
         <w:tc>
@@ -1593,18 +745,8 @@
                 <w:sz w:val="24"/>
                 <w:szCs w:val="24"/>
               </w:rPr>
-              <w:t xml:space="preserve">510 data </w:t>
-            </w:r>
-            <w:proofErr w:type="spellStart"/>
-            <w:r>
-              <w:rPr>
-                <w:rFonts w:ascii="Times New Roman" w:hAnsi="Times New Roman" w:cs="Times New Roman"/>
-                <w:sz w:val="24"/>
-                <w:szCs w:val="24"/>
-              </w:rPr>
-              <w:t>berita</w:t>
-            </w:r>
-            <w:proofErr w:type="spellEnd"/>
+              <w:t>510 data berita</w:t>
+            </w:r>
           </w:p>
         </w:tc>
         <w:tc>
@@ -1625,61 +767,7 @@
                 <w:sz w:val="24"/>
                 <w:szCs w:val="24"/>
               </w:rPr>
-              <w:t xml:space="preserve">portal </w:t>
-            </w:r>
-            <w:proofErr w:type="spellStart"/>
-            <w:r>
-              <w:rPr>
-                <w:rFonts w:ascii="Times New Roman" w:hAnsi="Times New Roman" w:cs="Times New Roman"/>
-                <w:sz w:val="24"/>
-                <w:szCs w:val="24"/>
-              </w:rPr>
-              <w:t>berita</w:t>
-            </w:r>
-            <w:proofErr w:type="spellEnd"/>
-            <w:r>
-              <w:rPr>
-                <w:rFonts w:ascii="Times New Roman" w:hAnsi="Times New Roman" w:cs="Times New Roman"/>
-                <w:sz w:val="24"/>
-                <w:szCs w:val="24"/>
-              </w:rPr>
-              <w:t xml:space="preserve"> </w:t>
-            </w:r>
-            <w:proofErr w:type="spellStart"/>
-            <w:r>
-              <w:rPr>
-                <w:rFonts w:ascii="Times New Roman" w:hAnsi="Times New Roman" w:cs="Times New Roman"/>
-                <w:sz w:val="24"/>
-                <w:szCs w:val="24"/>
-              </w:rPr>
-              <w:t>khusus</w:t>
-            </w:r>
-            <w:proofErr w:type="spellEnd"/>
-            <w:r>
-              <w:rPr>
-                <w:rFonts w:ascii="Times New Roman" w:hAnsi="Times New Roman" w:cs="Times New Roman"/>
-                <w:sz w:val="24"/>
-                <w:szCs w:val="24"/>
-              </w:rPr>
-              <w:t xml:space="preserve"> </w:t>
-            </w:r>
-            <w:proofErr w:type="spellStart"/>
-            <w:r>
-              <w:rPr>
-                <w:rFonts w:ascii="Times New Roman" w:hAnsi="Times New Roman" w:cs="Times New Roman"/>
-                <w:sz w:val="24"/>
-                <w:szCs w:val="24"/>
-              </w:rPr>
-              <w:t>daerah</w:t>
-            </w:r>
-            <w:proofErr w:type="spellEnd"/>
-            <w:r>
-              <w:rPr>
-                <w:rFonts w:ascii="Times New Roman" w:hAnsi="Times New Roman" w:cs="Times New Roman"/>
-                <w:sz w:val="24"/>
-                <w:szCs w:val="24"/>
-              </w:rPr>
-              <w:t xml:space="preserve"> Ria</w:t>
+              <w:t>portal berita khusus daerah Ria</w:t>
             </w:r>
             <w:r>
               <w:rPr>
@@ -1731,189 +819,165 @@
                 <w:sz w:val="24"/>
                 <w:szCs w:val="24"/>
               </w:rPr>
-              <w:t xml:space="preserve">Nilai </w:t>
-            </w:r>
-            <w:proofErr w:type="spellStart"/>
-            <w:r>
-              <w:rPr>
-                <w:rFonts w:ascii="Times New Roman" w:hAnsi="Times New Roman" w:cs="Times New Roman"/>
-                <w:sz w:val="24"/>
-                <w:szCs w:val="24"/>
-              </w:rPr>
-              <w:t>akurasi</w:t>
-            </w:r>
-            <w:proofErr w:type="spellEnd"/>
-            <w:r>
-              <w:rPr>
-                <w:rFonts w:ascii="Times New Roman" w:hAnsi="Times New Roman" w:cs="Times New Roman"/>
-                <w:sz w:val="24"/>
-                <w:szCs w:val="24"/>
-              </w:rPr>
-              <w:t xml:space="preserve"> yang paling </w:t>
-            </w:r>
-            <w:proofErr w:type="spellStart"/>
-            <w:r>
-              <w:rPr>
-                <w:rFonts w:ascii="Times New Roman" w:hAnsi="Times New Roman" w:cs="Times New Roman"/>
-                <w:sz w:val="24"/>
-                <w:szCs w:val="24"/>
-              </w:rPr>
-              <w:t>tinggi</w:t>
-            </w:r>
-            <w:proofErr w:type="spellEnd"/>
-            <w:r>
-              <w:rPr>
-                <w:rFonts w:ascii="Times New Roman" w:hAnsi="Times New Roman" w:cs="Times New Roman"/>
-                <w:sz w:val="24"/>
-                <w:szCs w:val="24"/>
-              </w:rPr>
-              <w:t xml:space="preserve"> </w:t>
-            </w:r>
-            <w:proofErr w:type="spellStart"/>
-            <w:r>
-              <w:rPr>
-                <w:rFonts w:ascii="Times New Roman" w:hAnsi="Times New Roman" w:cs="Times New Roman"/>
-                <w:sz w:val="24"/>
-                <w:szCs w:val="24"/>
-              </w:rPr>
-              <w:t>klasifikasi</w:t>
-            </w:r>
-            <w:proofErr w:type="spellEnd"/>
-            <w:r>
-              <w:rPr>
-                <w:rFonts w:ascii="Times New Roman" w:hAnsi="Times New Roman" w:cs="Times New Roman"/>
-                <w:sz w:val="24"/>
-                <w:szCs w:val="24"/>
-              </w:rPr>
-              <w:t xml:space="preserve"> </w:t>
-            </w:r>
-            <w:proofErr w:type="spellStart"/>
-            <w:r>
-              <w:rPr>
-                <w:rFonts w:ascii="Times New Roman" w:hAnsi="Times New Roman" w:cs="Times New Roman"/>
-                <w:sz w:val="24"/>
-                <w:szCs w:val="24"/>
-              </w:rPr>
-              <w:t>yaitu</w:t>
-            </w:r>
-            <w:proofErr w:type="spellEnd"/>
-            <w:r>
-              <w:rPr>
-                <w:rFonts w:ascii="Times New Roman" w:hAnsi="Times New Roman" w:cs="Times New Roman"/>
-                <w:sz w:val="24"/>
-                <w:szCs w:val="24"/>
-              </w:rPr>
-              <w:t xml:space="preserve"> 87% </w:t>
-            </w:r>
-            <w:proofErr w:type="spellStart"/>
-            <w:r>
-              <w:rPr>
-                <w:rFonts w:ascii="Times New Roman" w:hAnsi="Times New Roman" w:cs="Times New Roman"/>
-                <w:sz w:val="24"/>
-                <w:szCs w:val="24"/>
-              </w:rPr>
-              <w:t>dengan</w:t>
-            </w:r>
-            <w:proofErr w:type="spellEnd"/>
-            <w:r>
-              <w:rPr>
-                <w:rFonts w:ascii="Times New Roman" w:hAnsi="Times New Roman" w:cs="Times New Roman"/>
-                <w:sz w:val="24"/>
-                <w:szCs w:val="24"/>
-              </w:rPr>
-              <w:t xml:space="preserve"> </w:t>
-            </w:r>
-            <w:proofErr w:type="spellStart"/>
-            <w:r>
-              <w:rPr>
-                <w:rFonts w:ascii="Times New Roman" w:hAnsi="Times New Roman" w:cs="Times New Roman"/>
-                <w:sz w:val="24"/>
-                <w:szCs w:val="24"/>
-              </w:rPr>
-              <w:t>nilai</w:t>
-            </w:r>
-            <w:proofErr w:type="spellEnd"/>
-            <w:r>
-              <w:rPr>
-                <w:rFonts w:ascii="Times New Roman" w:hAnsi="Times New Roman" w:cs="Times New Roman"/>
-                <w:sz w:val="24"/>
-                <w:szCs w:val="24"/>
-              </w:rPr>
-              <w:t xml:space="preserve"> k=3 dan </w:t>
-            </w:r>
-            <w:proofErr w:type="spellStart"/>
-            <w:r>
-              <w:rPr>
-                <w:rFonts w:ascii="Times New Roman" w:hAnsi="Times New Roman" w:cs="Times New Roman"/>
-                <w:sz w:val="24"/>
-                <w:szCs w:val="24"/>
-              </w:rPr>
-              <w:t>pembagian</w:t>
-            </w:r>
-            <w:proofErr w:type="spellEnd"/>
-          </w:p>
-          <w:p>
-            <w:pPr>
-              <w:rPr>
-                <w:rFonts w:ascii="Times New Roman" w:hAnsi="Times New Roman" w:cs="Times New Roman"/>
-                <w:sz w:val="24"/>
-                <w:szCs w:val="24"/>
-              </w:rPr>
-            </w:pPr>
-            <w:r>
-              <w:rPr>
-                <w:rFonts w:ascii="Times New Roman" w:hAnsi="Times New Roman" w:cs="Times New Roman"/>
-                <w:sz w:val="24"/>
-                <w:szCs w:val="24"/>
-              </w:rPr>
-              <w:t xml:space="preserve">data </w:t>
-            </w:r>
-            <w:proofErr w:type="spellStart"/>
-            <w:r>
-              <w:rPr>
-                <w:rFonts w:ascii="Times New Roman" w:hAnsi="Times New Roman" w:cs="Times New Roman"/>
-                <w:sz w:val="24"/>
-                <w:szCs w:val="24"/>
-              </w:rPr>
-              <w:t>latih</w:t>
-            </w:r>
-            <w:proofErr w:type="spellEnd"/>
-            <w:r>
-              <w:rPr>
-                <w:rFonts w:ascii="Times New Roman" w:hAnsi="Times New Roman" w:cs="Times New Roman"/>
-                <w:sz w:val="24"/>
-                <w:szCs w:val="24"/>
-              </w:rPr>
-              <w:t xml:space="preserve"> 80% dan data uji 20% </w:t>
-            </w:r>
-            <w:proofErr w:type="spellStart"/>
-            <w:r>
-              <w:rPr>
-                <w:rFonts w:ascii="Times New Roman" w:hAnsi="Times New Roman" w:cs="Times New Roman"/>
-                <w:sz w:val="24"/>
-                <w:szCs w:val="24"/>
-              </w:rPr>
-              <w:t>dari</w:t>
-            </w:r>
-            <w:proofErr w:type="spellEnd"/>
-            <w:r>
-              <w:rPr>
-                <w:rFonts w:ascii="Times New Roman" w:hAnsi="Times New Roman" w:cs="Times New Roman"/>
-                <w:sz w:val="24"/>
-                <w:szCs w:val="24"/>
-              </w:rPr>
-              <w:t xml:space="preserve"> dataset yang </w:t>
-            </w:r>
-            <w:proofErr w:type="spellStart"/>
-            <w:r>
-              <w:rPr>
-                <w:rFonts w:ascii="Times New Roman" w:hAnsi="Times New Roman" w:cs="Times New Roman"/>
-                <w:sz w:val="24"/>
-                <w:szCs w:val="24"/>
-              </w:rPr>
-              <w:t>digunakan</w:t>
-            </w:r>
-            <w:proofErr w:type="spellEnd"/>
+              <w:t>Nilai akurasi yang paling tinggi klasifikasi yaitu 87% dengan nilai k=3 dan pembagian</w:t>
+            </w:r>
+          </w:p>
+          <w:p>
+            <w:pPr>
+              <w:rPr>
+                <w:rFonts w:ascii="Times New Roman" w:hAnsi="Times New Roman" w:cs="Times New Roman"/>
+                <w:sz w:val="24"/>
+                <w:szCs w:val="24"/>
+              </w:rPr>
+            </w:pPr>
+            <w:r>
+              <w:rPr>
+                <w:rFonts w:ascii="Times New Roman" w:hAnsi="Times New Roman" w:cs="Times New Roman"/>
+                <w:sz w:val="24"/>
+                <w:szCs w:val="24"/>
+              </w:rPr>
+              <w:t>data latih 80% dan data uji 20% dari dataset yang digunakan</w:t>
+            </w:r>
+          </w:p>
+        </w:tc>
+      </w:tr>
+      <w:tr>
+        <w:tc>
+          <w:tcPr>
+            <w:tcW w:w="510" w:type="dxa"/>
+          </w:tcPr>
+          <w:p>
+            <w:pPr>
+              <w:rPr>
+                <w:rFonts w:ascii="Times New Roman" w:hAnsi="Times New Roman" w:cs="Times New Roman"/>
+                <w:sz w:val="24"/>
+                <w:szCs w:val="24"/>
+              </w:rPr>
+            </w:pPr>
+            <w:r>
+              <w:rPr>
+                <w:rFonts w:ascii="Times New Roman" w:hAnsi="Times New Roman" w:cs="Times New Roman"/>
+                <w:sz w:val="24"/>
+                <w:szCs w:val="24"/>
+              </w:rPr>
+              <w:t>2</w:t>
+            </w:r>
+          </w:p>
+        </w:tc>
+        <w:tc>
+          <w:tcPr>
+            <w:tcW w:w="3136" w:type="dxa"/>
+          </w:tcPr>
+          <w:p>
+            <w:pPr>
+              <w:rPr>
+                <w:rFonts w:ascii="Times New Roman" w:hAnsi="Times New Roman" w:cs="Times New Roman"/>
+                <w:sz w:val="24"/>
+                <w:szCs w:val="24"/>
+              </w:rPr>
+            </w:pPr>
+            <w:r>
+              <w:rPr>
+                <w:rFonts w:ascii="Times New Roman" w:hAnsi="Times New Roman" w:cs="Times New Roman"/>
+                <w:sz w:val="24"/>
+                <w:szCs w:val="24"/>
+              </w:rPr>
+              <w:t>Analisis Sentimen Hate Speech Pada Portal Berita Online Menggunakan Support Vector Machine</w:t>
+            </w:r>
+          </w:p>
+        </w:tc>
+        <w:tc>
+          <w:tcPr>
+            <w:tcW w:w="1676" w:type="dxa"/>
+          </w:tcPr>
+          <w:p>
+            <w:pPr>
+              <w:rPr>
+                <w:rFonts w:ascii="Times New Roman" w:hAnsi="Times New Roman" w:cs="Times New Roman"/>
+                <w:sz w:val="24"/>
+                <w:szCs w:val="24"/>
+              </w:rPr>
+            </w:pPr>
+            <w:r>
+              <w:rPr>
+                <w:rFonts w:ascii="Times New Roman" w:hAnsi="Times New Roman" w:cs="Times New Roman"/>
+                <w:sz w:val="24"/>
+                <w:szCs w:val="24"/>
+              </w:rPr>
+              <w:t>Aniq Noviciatie Ulfah</w:t>
+            </w:r>
+            <w:r>
+              <w:rPr>
+                <w:rFonts w:ascii="Times New Roman" w:hAnsi="Times New Roman" w:cs="Times New Roman"/>
+                <w:sz w:val="24"/>
+                <w:szCs w:val="24"/>
+              </w:rPr>
+              <w:t xml:space="preserve"> dan</w:t>
+            </w:r>
+            <w:r>
+              <w:rPr>
+                <w:rFonts w:ascii="Times New Roman" w:hAnsi="Times New Roman" w:cs="Times New Roman"/>
+                <w:sz w:val="24"/>
+                <w:szCs w:val="24"/>
+              </w:rPr>
+              <w:t xml:space="preserve"> M. Khairul Anam</w:t>
+            </w:r>
+          </w:p>
+        </w:tc>
+        <w:tc>
+          <w:tcPr>
+            <w:tcW w:w="1576" w:type="dxa"/>
+          </w:tcPr>
+          <w:p>
+            <w:pPr>
+              <w:rPr>
+                <w:rFonts w:ascii="Times New Roman" w:hAnsi="Times New Roman" w:cs="Times New Roman"/>
+                <w:sz w:val="24"/>
+                <w:szCs w:val="24"/>
+              </w:rPr>
+            </w:pPr>
+          </w:p>
+        </w:tc>
+        <w:tc>
+          <w:tcPr>
+            <w:tcW w:w="1843" w:type="dxa"/>
+          </w:tcPr>
+          <w:p>
+            <w:pPr>
+              <w:rPr>
+                <w:rFonts w:ascii="Times New Roman" w:hAnsi="Times New Roman" w:cs="Times New Roman"/>
+                <w:sz w:val="24"/>
+                <w:szCs w:val="24"/>
+              </w:rPr>
+            </w:pPr>
+          </w:p>
+        </w:tc>
+        <w:tc>
+          <w:tcPr>
+            <w:tcW w:w="1549" w:type="dxa"/>
+          </w:tcPr>
+          <w:p>
+            <w:pPr>
+              <w:rPr>
+                <w:rFonts w:ascii="Times New Roman" w:hAnsi="Times New Roman" w:cs="Times New Roman"/>
+                <w:sz w:val="24"/>
+                <w:szCs w:val="24"/>
+              </w:rPr>
+            </w:pPr>
+          </w:p>
+        </w:tc>
+        <w:tc>
+          <w:tcPr>
+            <w:tcW w:w="1676" w:type="dxa"/>
+          </w:tcPr>
+          <w:p>
+            <w:pPr>
+              <w:rPr>
+                <w:rFonts w:ascii="Times New Roman" w:hAnsi="Times New Roman" w:cs="Times New Roman"/>
+                <w:sz w:val="24"/>
+                <w:szCs w:val="24"/>
+              </w:rPr>
+            </w:pPr>
           </w:p>
         </w:tc>
       </w:tr>
